--- a/minutes/2021_11_03_Notes.DemoIntelPA.docx
+++ b/minutes/2021_11_03_Notes.DemoIntelPA.docx
@@ -1,6 +1,6 @@
 
 <file path=word/document.xml><?xml version="1.0" encoding="utf-8"?>
-<w:document xmlns:wpc="http://schemas.microsoft.com/office/word/2010/wordprocessingCanvas" xmlns:cx="http://schemas.microsoft.com/office/drawing/2014/chartex" xmlns:cx1="http://schemas.microsoft.com/office/drawing/2015/9/8/chartex" xmlns:cx2="http://schemas.microsoft.com/office/drawing/2015/10/21/chartex" xmlns:cx3="http://schemas.microsoft.com/office/drawing/2016/5/9/chartex" xmlns:cx4="http://schemas.microsoft.com/office/drawing/2016/5/10/chartex" xmlns:cx5="http://schemas.microsoft.com/office/drawing/2016/5/11/chartex" xmlns:cx6="http://schemas.microsoft.com/office/drawing/2016/5/12/chartex" xmlns:cx7="http://schemas.microsoft.com/office/drawing/2016/5/13/chartex" xmlns:cx8="http://schemas.microsoft.com/office/drawing/2016/5/14/chartex" xmlns:mc="http://schemas.openxmlformats.org/markup-compatibility/2006" xmlns:aink="http://schemas.microsoft.com/office/drawing/2016/ink" xmlns:am3d="http://schemas.microsoft.com/office/drawing/2017/model3d" xmlns:o="urn:schemas-microsoft-com:office:office" xmlns:r="http://schemas.openxmlformats.org/officeDocument/2006/relationships" xmlns:m="http://schemas.openxmlformats.org/officeDocument/2006/math" xmlns:v="urn:schemas-microsoft-com:vml" xmlns:wp14="http://schemas.microsoft.com/office/word/2010/wordprocessingDrawing" xmlns:wp="http://schemas.openxmlformats.org/drawingml/2006/wordprocessingDrawing" xmlns:w10="urn:schemas-microsoft-com:office:word" xmlns:w="http://schemas.openxmlformats.org/wordprocessingml/2006/main" xmlns:w14="http://schemas.microsoft.com/office/word/2010/wordml" xmlns:w15="http://schemas.microsoft.com/office/word/2012/wordml" xmlns:w16cex="http://schemas.microsoft.com/office/word/2018/wordml/cex" xmlns:w16cid="http://schemas.microsoft.com/office/word/2016/wordml/cid" xmlns:w16="http://schemas.microsoft.com/office/word/2018/wordml" xmlns:w16se="http://schemas.microsoft.com/office/word/2015/wordml/symex" xmlns:wpg="http://schemas.microsoft.com/office/word/2010/wordprocessingGroup" xmlns:wpi="http://schemas.microsoft.com/office/word/2010/wordprocessingInk" xmlns:wne="http://schemas.microsoft.com/office/word/2006/wordml" xmlns:wps="http://schemas.microsoft.com/office/word/2010/wordprocessingShape" mc:Ignorable="w14 w15 w16se w16cid w16 w16cex wp14">
+<w:document xmlns:wpc="http://schemas.microsoft.com/office/word/2010/wordprocessingCanvas" xmlns:mo="http://schemas.microsoft.com/office/mac/office/2008/main" xmlns:mc="http://schemas.openxmlformats.org/markup-compatibility/2006" xmlns:mv="urn:schemas-microsoft-com:mac:vml" xmlns:o="urn:schemas-microsoft-com:office:office" xmlns:r="http://schemas.openxmlformats.org/officeDocument/2006/relationships" xmlns:m="http://schemas.openxmlformats.org/officeDocument/2006/math" xmlns:v="urn:schemas-microsoft-com:vml" xmlns:wp14="http://schemas.microsoft.com/office/word/2010/wordprocessingDrawing" xmlns:wp="http://schemas.openxmlformats.org/drawingml/2006/wordprocessingDrawing" xmlns:w10="urn:schemas-microsoft-com:office:word" xmlns:w="http://schemas.openxmlformats.org/wordprocessingml/2006/main" xmlns:w14="http://schemas.microsoft.com/office/word/2010/wordml" xmlns:w15="http://schemas.microsoft.com/office/word/2012/wordml" xmlns:wpg="http://schemas.microsoft.com/office/word/2010/wordprocessingGroup" xmlns:wpi="http://schemas.microsoft.com/office/word/2010/wordprocessingInk" xmlns:wne="http://schemas.microsoft.com/office/word/2006/wordml" xmlns:wps="http://schemas.microsoft.com/office/word/2010/wordprocessingShape" mc:Ignorable="w14 w15 wp14">
   <w:body>
     <w:p>
       <w:pPr>
@@ -214,7 +214,15 @@
       </w:pPr>
       <w:r>
         <w:tab/>
-        <w:t>does they have any useful database to help us?</w:t>
+        <w:t>do</w:t>
+      </w:r>
+      <w:del w:id="0" w:author="Jian Jun Zhang" w:date="2021-11-05T14:46:00Z">
+        <w:r>
+          <w:delText>es</w:delText>
+        </w:r>
+      </w:del>
+      <w:r>
+        <w:t xml:space="preserve"> they have any useful database to help us?</w:t>
       </w:r>
     </w:p>
     <w:p>
@@ -238,7 +246,35 @@
         <w:rPr>
           <w:lang w:val="en-GB"/>
         </w:rPr>
-        <w:t xml:space="preserve">, weather patients are getting benefit from treatment, their quality of life, etc.  </w:t>
+        <w:t xml:space="preserve">, </w:t>
+      </w:r>
+      <w:del w:id="1" w:author="Jian Jun Zhang" w:date="2021-11-05T14:46:00Z">
+        <w:r>
+          <w:rPr>
+            <w:lang w:val="en-GB"/>
+          </w:rPr>
+          <w:delText xml:space="preserve">weather </w:delText>
+        </w:r>
+      </w:del>
+      <w:ins w:id="2" w:author="Jian Jun Zhang" w:date="2021-11-05T14:46:00Z">
+        <w:r>
+          <w:rPr>
+            <w:lang w:val="en-GB"/>
+          </w:rPr>
+          <w:t>whether</w:t>
+        </w:r>
+        <w:r>
+          <w:rPr>
+            <w:lang w:val="en-GB"/>
+          </w:rPr>
+          <w:t xml:space="preserve"> </w:t>
+        </w:r>
+      </w:ins>
+      <w:r>
+        <w:rPr>
+          <w:lang w:val="en-GB"/>
+        </w:rPr>
+        <w:t xml:space="preserve">patients are getting benefit from treatment, their quality of life, etc.  </w:t>
       </w:r>
       <w:r>
         <w:rPr>
@@ -382,7 +418,15 @@
         <w:rPr>
           <w:lang w:val="en-GB"/>
         </w:rPr>
-        <w:t xml:space="preserve">It will be valuable to offer diversity support and multi-lingual support. It will be important to understand the cultural sensitivity. For example, it can support muslin community. </w:t>
+        <w:t xml:space="preserve">It will be valuable to offer diversity support and multi-lingual support. It will be important to understand the cultural sensitivity. For example, it can support </w:t>
+      </w:r>
+      <w:bookmarkStart w:id="3" w:name="_GoBack"/>
+      <w:bookmarkEnd w:id="3"/>
+      <w:r>
+        <w:rPr>
+          <w:lang w:val="en-GB"/>
+        </w:rPr>
+        <w:t xml:space="preserve">muslin community. </w:t>
       </w:r>
     </w:p>
     <w:p>
@@ -651,19 +695,7 @@
         <w:rPr>
           <w:lang w:val="en-GB"/>
         </w:rPr>
-        <w:t xml:space="preserve">How to build-up knowledge from text book? – e.g. there are a set of questions for bower cancers and guidance of diagnosis to follow, which provides diagnostic criteria in various conditions. </w:t>
-      </w:r>
-      <w:r>
-        <w:rPr>
-          <w:lang w:val="en-GB"/>
-        </w:rPr>
-        <w:t>There are one-stop diagnostic centre for cancer</w:t>
-      </w:r>
-      <w:r>
-        <w:rPr>
-          <w:lang w:val="en-GB"/>
-        </w:rPr>
-        <w:t xml:space="preserve">: questions, examination and tests to confirm. </w:t>
+        <w:t xml:space="preserve">How to build-up knowledge from text book? – e.g. there are a set of questions for bower cancers and guidance of diagnosis to follow, which provides diagnostic criteria in various conditions. There are one-stop diagnostic centre for cancer: questions, examination and tests to confirm. </w:t>
       </w:r>
     </w:p>
     <w:p>
@@ -733,8 +765,8 @@
 </file>
 
 <file path=word/numbering.xml><?xml version="1.0" encoding="utf-8"?>
-<w:numbering xmlns:wpc="http://schemas.microsoft.com/office/word/2010/wordprocessingCanvas" xmlns:cx="http://schemas.microsoft.com/office/drawing/2014/chartex" xmlns:cx1="http://schemas.microsoft.com/office/drawing/2015/9/8/chartex" xmlns:cx2="http://schemas.microsoft.com/office/drawing/2015/10/21/chartex" xmlns:cx3="http://schemas.microsoft.com/office/drawing/2016/5/9/chartex" xmlns:cx4="http://schemas.microsoft.com/office/drawing/2016/5/10/chartex" xmlns:cx5="http://schemas.microsoft.com/office/drawing/2016/5/11/chartex" xmlns:cx6="http://schemas.microsoft.com/office/drawing/2016/5/12/chartex" xmlns:cx7="http://schemas.microsoft.com/office/drawing/2016/5/13/chartex" xmlns:cx8="http://schemas.microsoft.com/office/drawing/2016/5/14/chartex" xmlns:mc="http://schemas.openxmlformats.org/markup-compatibility/2006" xmlns:aink="http://schemas.microsoft.com/office/drawing/2016/ink" xmlns:am3d="http://schemas.microsoft.com/office/drawing/2017/model3d" xmlns:o="urn:schemas-microsoft-com:office:office" xmlns:r="http://schemas.openxmlformats.org/officeDocument/2006/relationships" xmlns:m="http://schemas.openxmlformats.org/officeDocument/2006/math" xmlns:v="urn:schemas-microsoft-com:vml" xmlns:wp14="http://schemas.microsoft.com/office/word/2010/wordprocessingDrawing" xmlns:wp="http://schemas.openxmlformats.org/drawingml/2006/wordprocessingDrawing" xmlns:w10="urn:schemas-microsoft-com:office:word" xmlns:w="http://schemas.openxmlformats.org/wordprocessingml/2006/main" xmlns:w14="http://schemas.microsoft.com/office/word/2010/wordml" xmlns:w15="http://schemas.microsoft.com/office/word/2012/wordml" xmlns:w16cex="http://schemas.microsoft.com/office/word/2018/wordml/cex" xmlns:w16cid="http://schemas.microsoft.com/office/word/2016/wordml/cid" xmlns:w16="http://schemas.microsoft.com/office/word/2018/wordml" xmlns:w16se="http://schemas.microsoft.com/office/word/2015/wordml/symex" xmlns:wpg="http://schemas.microsoft.com/office/word/2010/wordprocessingGroup" xmlns:wpi="http://schemas.microsoft.com/office/word/2010/wordprocessingInk" xmlns:wne="http://schemas.microsoft.com/office/word/2006/wordml" xmlns:wps="http://schemas.microsoft.com/office/word/2010/wordprocessingShape" mc:Ignorable="w14 w15 w16se w16cid w16 w16cex wp14">
-  <w:abstractNum w:abstractNumId="0" w15:restartNumberingAfterBreak="0">
+<w:numbering xmlns:wpc="http://schemas.microsoft.com/office/word/2010/wordprocessingCanvas" xmlns:mo="http://schemas.microsoft.com/office/mac/office/2008/main" xmlns:mc="http://schemas.openxmlformats.org/markup-compatibility/2006" xmlns:mv="urn:schemas-microsoft-com:mac:vml" xmlns:o="urn:schemas-microsoft-com:office:office" xmlns:r="http://schemas.openxmlformats.org/officeDocument/2006/relationships" xmlns:m="http://schemas.openxmlformats.org/officeDocument/2006/math" xmlns:v="urn:schemas-microsoft-com:vml" xmlns:wp14="http://schemas.microsoft.com/office/word/2010/wordprocessingDrawing" xmlns:wp="http://schemas.openxmlformats.org/drawingml/2006/wordprocessingDrawing" xmlns:w10="urn:schemas-microsoft-com:office:word" xmlns:w="http://schemas.openxmlformats.org/wordprocessingml/2006/main" xmlns:w14="http://schemas.microsoft.com/office/word/2010/wordml" xmlns:w15="http://schemas.microsoft.com/office/word/2012/wordml" xmlns:wpg="http://schemas.microsoft.com/office/word/2010/wordprocessingGroup" xmlns:wpi="http://schemas.microsoft.com/office/word/2010/wordprocessingInk" xmlns:wne="http://schemas.microsoft.com/office/word/2006/wordml" xmlns:wps="http://schemas.microsoft.com/office/word/2010/wordprocessingShape" mc:Ignorable="w14 w15 wp14">
+  <w:abstractNum w:abstractNumId="0">
     <w:nsid w:val="015D0BB4"/>
     <w:multiLevelType w:val="hybridMultilevel"/>
     <w:tmpl w:val="02548A54"/>
@@ -829,8 +861,16 @@
 </w:numbering>
 </file>
 
+<file path=word/people.xml><?xml version="1.0" encoding="utf-8"?>
+<w15:people xmlns:wpc="http://schemas.microsoft.com/office/word/2010/wordprocessingCanvas" xmlns:mo="http://schemas.microsoft.com/office/mac/office/2008/main" xmlns:mc="http://schemas.openxmlformats.org/markup-compatibility/2006" xmlns:mv="urn:schemas-microsoft-com:mac:vml" xmlns:o="urn:schemas-microsoft-com:office:office" xmlns:r="http://schemas.openxmlformats.org/officeDocument/2006/relationships" xmlns:m="http://schemas.openxmlformats.org/officeDocument/2006/math" xmlns:v="urn:schemas-microsoft-com:vml" xmlns:wp14="http://schemas.microsoft.com/office/word/2010/wordprocessingDrawing" xmlns:wp="http://schemas.openxmlformats.org/drawingml/2006/wordprocessingDrawing" xmlns:w10="urn:schemas-microsoft-com:office:word" xmlns:w="http://schemas.openxmlformats.org/wordprocessingml/2006/main" xmlns:w14="http://schemas.microsoft.com/office/word/2010/wordml" xmlns:w15="http://schemas.microsoft.com/office/word/2012/wordml" xmlns:wpg="http://schemas.microsoft.com/office/word/2010/wordprocessingGroup" xmlns:wpi="http://schemas.microsoft.com/office/word/2010/wordprocessingInk" xmlns:wne="http://schemas.microsoft.com/office/word/2006/wordml" xmlns:wps="http://schemas.microsoft.com/office/word/2010/wordprocessingShape" mc:Ignorable="w14 w15 wp14">
+  <w15:person w15:author="Jian Jun Zhang">
+    <w15:presenceInfo w15:providerId="None" w15:userId="Jian Jun Zhang"/>
+  </w15:person>
+</w15:people>
+</file>
+
 <file path=word/styles.xml><?xml version="1.0" encoding="utf-8"?>
-<w:styles xmlns:mc="http://schemas.openxmlformats.org/markup-compatibility/2006" xmlns:r="http://schemas.openxmlformats.org/officeDocument/2006/relationships" xmlns:w="http://schemas.openxmlformats.org/wordprocessingml/2006/main" xmlns:w14="http://schemas.microsoft.com/office/word/2010/wordml" xmlns:w15="http://schemas.microsoft.com/office/word/2012/wordml" xmlns:w16cex="http://schemas.microsoft.com/office/word/2018/wordml/cex" xmlns:w16cid="http://schemas.microsoft.com/office/word/2016/wordml/cid" xmlns:w16="http://schemas.microsoft.com/office/word/2018/wordml" xmlns:w16se="http://schemas.microsoft.com/office/word/2015/wordml/symex" mc:Ignorable="w14 w15 w16se w16cid w16 w16cex">
+<w:styles xmlns:mc="http://schemas.openxmlformats.org/markup-compatibility/2006" xmlns:r="http://schemas.openxmlformats.org/officeDocument/2006/relationships" xmlns:w="http://schemas.openxmlformats.org/wordprocessingml/2006/main" xmlns:w14="http://schemas.microsoft.com/office/word/2010/wordml" xmlns:w15="http://schemas.microsoft.com/office/word/2012/wordml" mc:Ignorable="w14 w15">
   <w:docDefaults>
     <w:rPrDefault>
       <w:rPr>
@@ -846,7 +886,7 @@
       </w:pPr>
     </w:pPrDefault>
   </w:docDefaults>
-  <w:latentStyles w:defLockedState="0" w:defUIPriority="99" w:defSemiHidden="0" w:defUnhideWhenUsed="0" w:defQFormat="0" w:count="376">
+  <w:latentStyles w:defLockedState="0" w:defUIPriority="99" w:defSemiHidden="0" w:defUnhideWhenUsed="0" w:defQFormat="0" w:count="382">
     <w:lsdException w:name="Normal" w:uiPriority="0" w:qFormat="1"/>
     <w:lsdException w:name="heading 1" w:uiPriority="9" w:qFormat="1"/>
     <w:lsdException w:name="heading 2" w:semiHidden="1" w:uiPriority="9" w:unhideWhenUsed="1" w:qFormat="1"/>
@@ -1220,9 +1260,6 @@
     <w:lsdException w:name="List Table 7 Colorful Accent 6" w:uiPriority="52"/>
     <w:lsdException w:name="Mention" w:semiHidden="1" w:unhideWhenUsed="1"/>
     <w:lsdException w:name="Smart Hyperlink" w:semiHidden="1" w:unhideWhenUsed="1"/>
-    <w:lsdException w:name="Hashtag" w:semiHidden="1" w:unhideWhenUsed="1"/>
-    <w:lsdException w:name="Unresolved Mention" w:semiHidden="1" w:unhideWhenUsed="1"/>
-    <w:lsdException w:name="Smart Link" w:semiHidden="1" w:unhideWhenUsed="1"/>
   </w:latentStyles>
   <w:style w:type="paragraph" w:default="1" w:styleId="Normal">
     <w:name w:val="Normal"/>
@@ -1295,7 +1332,7 @@
       <w:u w:val="single"/>
     </w:rPr>
   </w:style>
-  <w:style w:type="character" w:styleId="UnresolvedMention">
+  <w:style w:type="character" w:customStyle="1" w:styleId="UnresolvedMention">
     <w:name w:val="Unresolved Mention"/>
     <w:basedOn w:val="DefaultParagraphFont"/>
     <w:uiPriority w:val="99"/>
@@ -1305,6 +1342,36 @@
     <w:rPr>
       <w:color w:val="605E5C"/>
       <w:shd w:val="clear" w:color="auto" w:fill="E1DFDD"/>
+    </w:rPr>
+  </w:style>
+  <w:style w:type="paragraph" w:styleId="BalloonText">
+    <w:name w:val="Balloon Text"/>
+    <w:basedOn w:val="Normal"/>
+    <w:link w:val="BalloonTextChar"/>
+    <w:uiPriority w:val="99"/>
+    <w:semiHidden/>
+    <w:unhideWhenUsed/>
+    <w:rsid w:val="00664CE5"/>
+    <w:pPr>
+      <w:spacing w:after="0" w:line="240" w:lineRule="auto"/>
+    </w:pPr>
+    <w:rPr>
+      <w:rFonts w:ascii="Times New Roman" w:hAnsi="Times New Roman" w:cs="Times New Roman"/>
+      <w:sz w:val="18"/>
+      <w:szCs w:val="18"/>
+    </w:rPr>
+  </w:style>
+  <w:style w:type="character" w:customStyle="1" w:styleId="BalloonTextChar">
+    <w:name w:val="Balloon Text Char"/>
+    <w:basedOn w:val="DefaultParagraphFont"/>
+    <w:link w:val="BalloonText"/>
+    <w:uiPriority w:val="99"/>
+    <w:semiHidden/>
+    <w:rsid w:val="00664CE5"/>
+    <w:rPr>
+      <w:rFonts w:ascii="Times New Roman" w:hAnsi="Times New Roman" w:cs="Times New Roman"/>
+      <w:sz w:val="18"/>
+      <w:szCs w:val="18"/>
     </w:rPr>
   </w:style>
 </w:styles>
